--- a/docs/plan.docx
+++ b/docs/plan.docx
@@ -6,16 +6,16 @@
       <w:tblPr>
         <w:jc w:val="left"/>
         <w:tblBorders>
-          <w:top w:color="000000" w:space="0" w:sz="2" w:val="single"/>
-          <w:left w:color="000000" w:space="0" w:sz="2" w:val="single"/>
-          <w:bottom w:color="000000" w:space="0" w:sz="2" w:val="single"/>
+          <w:top w:color="000001" w:space="0" w:sz="2" w:val="single"/>
+          <w:left w:color="000001" w:space="0" w:sz="2" w:val="single"/>
+          <w:bottom w:color="000001" w:space="0" w:sz="2" w:val="single"/>
         </w:tblBorders>
-        <w:tblInd w:type="dxa" w:w="24"/>
+        <w:tblInd w:type="dxa" w:w="-108"/>
       </w:tblPr>
       <w:tblGrid>
-        <w:gridCol w:w="1350"/>
+        <w:gridCol w:w="1348"/>
         <w:gridCol w:w="5050"/>
-        <w:gridCol w:w="1743"/>
+        <w:gridCol w:w="1745"/>
       </w:tblGrid>
       <w:tr>
         <w:trPr>
@@ -23,18 +23,18 @@
         </w:trPr>
         <w:tc>
           <w:tcPr>
-            <w:tcW w:type="dxa" w:w="1350"/>
-            <w:tcBorders>
-              <w:top w:color="000000" w:space="0" w:sz="2" w:val="single"/>
-              <w:left w:color="000000" w:space="0" w:sz="2" w:val="single"/>
-              <w:bottom w:color="000000" w:space="0" w:sz="2" w:val="single"/>
-            </w:tcBorders>
-            <w:shd w:fill="auto" w:val="clear"/>
-            <w:tcMar>
-              <w:top w:type="dxa" w:w="55"/>
-              <w:left w:type="dxa" w:w="55"/>
-              <w:bottom w:type="dxa" w:w="55"/>
-              <w:right w:type="dxa" w:w="55"/>
+            <w:tcW w:type="dxa" w:w="1348"/>
+            <w:tcBorders>
+              <w:top w:color="000001" w:space="0" w:sz="2" w:val="single"/>
+              <w:left w:color="000001" w:space="0" w:sz="2" w:val="single"/>
+              <w:bottom w:color="000001" w:space="0" w:sz="2" w:val="single"/>
+            </w:tcBorders>
+            <w:shd w:fill="FFFFFF" w:val="clear"/>
+            <w:tcMar>
+              <w:top w:type="dxa" w:w="0"/>
+              <w:left w:type="dxa" w:w="108"/>
+              <w:bottom w:type="dxa" w:w="0"/>
+              <w:right w:type="dxa" w:w="108"/>
             </w:tcMar>
           </w:tcPr>
           <w:p>
@@ -68,16 +68,16 @@
           <w:tcPr>
             <w:tcW w:type="dxa" w:w="5050"/>
             <w:tcBorders>
-              <w:top w:color="000000" w:space="0" w:sz="2" w:val="single"/>
-              <w:left w:color="000000" w:space="0" w:sz="2" w:val="single"/>
-              <w:bottom w:color="000000" w:space="0" w:sz="2" w:val="single"/>
-            </w:tcBorders>
-            <w:shd w:fill="auto" w:val="clear"/>
-            <w:tcMar>
-              <w:top w:type="dxa" w:w="55"/>
-              <w:left w:type="dxa" w:w="55"/>
-              <w:bottom w:type="dxa" w:w="55"/>
-              <w:right w:type="dxa" w:w="55"/>
+              <w:top w:color="000001" w:space="0" w:sz="2" w:val="single"/>
+              <w:left w:color="000001" w:space="0" w:sz="2" w:val="single"/>
+              <w:bottom w:color="000001" w:space="0" w:sz="2" w:val="single"/>
+            </w:tcBorders>
+            <w:shd w:fill="FFFFFF" w:val="clear"/>
+            <w:tcMar>
+              <w:top w:type="dxa" w:w="0"/>
+              <w:left w:type="dxa" w:w="108"/>
+              <w:bottom w:type="dxa" w:w="0"/>
+              <w:right w:type="dxa" w:w="108"/>
             </w:tcMar>
           </w:tcPr>
           <w:p>
@@ -96,19 +96,19 @@
         </w:tc>
         <w:tc>
           <w:tcPr>
-            <w:tcW w:type="dxa" w:w="1743"/>
-            <w:tcBorders>
-              <w:top w:color="000000" w:space="0" w:sz="2" w:val="single"/>
-              <w:left w:color="000000" w:space="0" w:sz="2" w:val="single"/>
-              <w:bottom w:color="000000" w:space="0" w:sz="2" w:val="single"/>
-              <w:right w:color="000000" w:space="0" w:sz="2" w:val="single"/>
-            </w:tcBorders>
-            <w:shd w:fill="auto" w:val="clear"/>
-            <w:tcMar>
-              <w:top w:type="dxa" w:w="55"/>
-              <w:left w:type="dxa" w:w="55"/>
-              <w:bottom w:type="dxa" w:w="55"/>
-              <w:right w:type="dxa" w:w="55"/>
+            <w:tcW w:type="dxa" w:w="1745"/>
+            <w:tcBorders>
+              <w:top w:color="000001" w:space="0" w:sz="2" w:val="single"/>
+              <w:left w:color="000001" w:space="0" w:sz="2" w:val="single"/>
+              <w:bottom w:color="000001" w:space="0" w:sz="2" w:val="single"/>
+              <w:right w:color="000001" w:space="0" w:sz="2" w:val="single"/>
+            </w:tcBorders>
+            <w:shd w:fill="FFFFFF" w:val="clear"/>
+            <w:tcMar>
+              <w:top w:type="dxa" w:w="0"/>
+              <w:left w:type="dxa" w:w="108"/>
+              <w:bottom w:type="dxa" w:w="0"/>
+              <w:right w:type="dxa" w:w="108"/>
             </w:tcMar>
           </w:tcPr>
           <w:p>
@@ -132,17 +132,17 @@
         </w:trPr>
         <w:tc>
           <w:tcPr>
-            <w:tcW w:type="dxa" w:w="1350"/>
-            <w:tcBorders>
-              <w:left w:color="000000" w:space="0" w:sz="2" w:val="single"/>
-              <w:bottom w:color="000000" w:space="0" w:sz="2" w:val="single"/>
-            </w:tcBorders>
-            <w:shd w:fill="auto" w:val="clear"/>
-            <w:tcMar>
-              <w:top w:type="dxa" w:w="55"/>
-              <w:left w:type="dxa" w:w="55"/>
-              <w:bottom w:type="dxa" w:w="55"/>
-              <w:right w:type="dxa" w:w="55"/>
+            <w:tcW w:type="dxa" w:w="1348"/>
+            <w:tcBorders>
+              <w:left w:color="000001" w:space="0" w:sz="2" w:val="single"/>
+              <w:bottom w:color="000001" w:space="0" w:sz="2" w:val="single"/>
+            </w:tcBorders>
+            <w:shd w:fill="FFFFFF" w:val="clear"/>
+            <w:tcMar>
+              <w:top w:type="dxa" w:w="0"/>
+              <w:left w:type="dxa" w:w="108"/>
+              <w:bottom w:type="dxa" w:w="0"/>
+              <w:right w:type="dxa" w:w="108"/>
             </w:tcMar>
           </w:tcPr>
           <w:p>
@@ -177,15 +177,15 @@
           <w:tcPr>
             <w:tcW w:type="dxa" w:w="5050"/>
             <w:tcBorders>
-              <w:left w:color="000000" w:space="0" w:sz="2" w:val="single"/>
-              <w:bottom w:color="000000" w:space="0" w:sz="2" w:val="single"/>
-            </w:tcBorders>
-            <w:shd w:fill="auto" w:val="clear"/>
-            <w:tcMar>
-              <w:top w:type="dxa" w:w="55"/>
-              <w:left w:type="dxa" w:w="55"/>
-              <w:bottom w:type="dxa" w:w="55"/>
-              <w:right w:type="dxa" w:w="55"/>
+              <w:left w:color="000001" w:space="0" w:sz="2" w:val="single"/>
+              <w:bottom w:color="000001" w:space="0" w:sz="2" w:val="single"/>
+            </w:tcBorders>
+            <w:shd w:fill="FFFFFF" w:val="clear"/>
+            <w:tcMar>
+              <w:top w:type="dxa" w:w="0"/>
+              <w:left w:type="dxa" w:w="108"/>
+              <w:bottom w:type="dxa" w:w="0"/>
+              <w:right w:type="dxa" w:w="108"/>
             </w:tcMar>
           </w:tcPr>
           <w:p>
@@ -201,18 +201,18 @@
         </w:tc>
         <w:tc>
           <w:tcPr>
-            <w:tcW w:type="dxa" w:w="1743"/>
-            <w:tcBorders>
-              <w:left w:color="000000" w:space="0" w:sz="2" w:val="single"/>
-              <w:bottom w:color="000000" w:space="0" w:sz="2" w:val="single"/>
-              <w:right w:color="000000" w:space="0" w:sz="2" w:val="single"/>
-            </w:tcBorders>
-            <w:shd w:fill="auto" w:val="clear"/>
-            <w:tcMar>
-              <w:top w:type="dxa" w:w="55"/>
-              <w:left w:type="dxa" w:w="55"/>
-              <w:bottom w:type="dxa" w:w="55"/>
-              <w:right w:type="dxa" w:w="55"/>
+            <w:tcW w:type="dxa" w:w="1745"/>
+            <w:tcBorders>
+              <w:left w:color="000001" w:space="0" w:sz="2" w:val="single"/>
+              <w:bottom w:color="000001" w:space="0" w:sz="2" w:val="single"/>
+              <w:right w:color="000001" w:space="0" w:sz="2" w:val="single"/>
+            </w:tcBorders>
+            <w:shd w:fill="FFFFFF" w:val="clear"/>
+            <w:tcMar>
+              <w:top w:type="dxa" w:w="0"/>
+              <w:left w:type="dxa" w:w="108"/>
+              <w:bottom w:type="dxa" w:w="0"/>
+              <w:right w:type="dxa" w:w="108"/>
             </w:tcMar>
           </w:tcPr>
           <w:p>
@@ -231,17 +231,17 @@
         </w:trPr>
         <w:tc>
           <w:tcPr>
-            <w:tcW w:type="dxa" w:w="1350"/>
-            <w:tcBorders>
-              <w:left w:color="000000" w:space="0" w:sz="2" w:val="single"/>
-              <w:bottom w:color="000000" w:space="0" w:sz="2" w:val="single"/>
-            </w:tcBorders>
-            <w:shd w:fill="auto" w:val="clear"/>
-            <w:tcMar>
-              <w:top w:type="dxa" w:w="55"/>
-              <w:left w:type="dxa" w:w="55"/>
-              <w:bottom w:type="dxa" w:w="55"/>
-              <w:right w:type="dxa" w:w="55"/>
+            <w:tcW w:type="dxa" w:w="1348"/>
+            <w:tcBorders>
+              <w:left w:color="000001" w:space="0" w:sz="2" w:val="single"/>
+              <w:bottom w:color="000001" w:space="0" w:sz="2" w:val="single"/>
+            </w:tcBorders>
+            <w:shd w:fill="FFFFFF" w:val="clear"/>
+            <w:tcMar>
+              <w:top w:type="dxa" w:w="0"/>
+              <w:left w:type="dxa" w:w="108"/>
+              <w:bottom w:type="dxa" w:w="0"/>
+              <w:right w:type="dxa" w:w="108"/>
             </w:tcMar>
           </w:tcPr>
           <w:p>
@@ -275,15 +275,15 @@
           <w:tcPr>
             <w:tcW w:type="dxa" w:w="5050"/>
             <w:tcBorders>
-              <w:left w:color="000000" w:space="0" w:sz="2" w:val="single"/>
-              <w:bottom w:color="000000" w:space="0" w:sz="2" w:val="single"/>
-            </w:tcBorders>
-            <w:shd w:fill="auto" w:val="clear"/>
-            <w:tcMar>
-              <w:top w:type="dxa" w:w="55"/>
-              <w:left w:type="dxa" w:w="55"/>
-              <w:bottom w:type="dxa" w:w="55"/>
-              <w:right w:type="dxa" w:w="55"/>
+              <w:left w:color="000001" w:space="0" w:sz="2" w:val="single"/>
+              <w:bottom w:color="000001" w:space="0" w:sz="2" w:val="single"/>
+            </w:tcBorders>
+            <w:shd w:fill="FFFFFF" w:val="clear"/>
+            <w:tcMar>
+              <w:top w:type="dxa" w:w="0"/>
+              <w:left w:type="dxa" w:w="108"/>
+              <w:bottom w:type="dxa" w:w="0"/>
+              <w:right w:type="dxa" w:w="108"/>
             </w:tcMar>
           </w:tcPr>
           <w:p>
@@ -296,21 +296,31 @@
               <w:t>Утверждение плана (5 пункт)</w:t>
             </w:r>
           </w:p>
-        </w:tc>
-        <w:tc>
-          <w:tcPr>
-            <w:tcW w:type="dxa" w:w="1743"/>
-            <w:tcBorders>
-              <w:left w:color="000000" w:space="0" w:sz="2" w:val="single"/>
-              <w:bottom w:color="000000" w:space="0" w:sz="2" w:val="single"/>
-              <w:right w:color="000000" w:space="0" w:sz="2" w:val="single"/>
-            </w:tcBorders>
-            <w:shd w:fill="auto" w:val="clear"/>
-            <w:tcMar>
-              <w:top w:type="dxa" w:w="55"/>
-              <w:left w:type="dxa" w:w="55"/>
-              <w:bottom w:type="dxa" w:w="55"/>
-              <w:right w:type="dxa" w:w="55"/>
+          <w:p>
+            <w:pPr>
+              <w:pStyle w:val="style20"/>
+              <w:jc w:val="left"/>
+            </w:pPr>
+            <w:r>
+              <w:rPr/>
+              <w:t>Интерфейс приложения(подготовка диалогового окна)</w:t>
+            </w:r>
+          </w:p>
+        </w:tc>
+        <w:tc>
+          <w:tcPr>
+            <w:tcW w:type="dxa" w:w="1745"/>
+            <w:tcBorders>
+              <w:left w:color="000001" w:space="0" w:sz="2" w:val="single"/>
+              <w:bottom w:color="000001" w:space="0" w:sz="2" w:val="single"/>
+              <w:right w:color="000001" w:space="0" w:sz="2" w:val="single"/>
+            </w:tcBorders>
+            <w:shd w:fill="FFFFFF" w:val="clear"/>
+            <w:tcMar>
+              <w:top w:type="dxa" w:w="0"/>
+              <w:left w:type="dxa" w:w="108"/>
+              <w:bottom w:type="dxa" w:w="0"/>
+              <w:right w:type="dxa" w:w="108"/>
             </w:tcMar>
           </w:tcPr>
           <w:p>
@@ -329,17 +339,17 @@
         </w:trPr>
         <w:tc>
           <w:tcPr>
-            <w:tcW w:type="dxa" w:w="1350"/>
-            <w:tcBorders>
-              <w:left w:color="000000" w:space="0" w:sz="2" w:val="single"/>
-              <w:bottom w:color="000000" w:space="0" w:sz="2" w:val="single"/>
-            </w:tcBorders>
-            <w:shd w:fill="auto" w:val="clear"/>
-            <w:tcMar>
-              <w:top w:type="dxa" w:w="55"/>
-              <w:left w:type="dxa" w:w="55"/>
-              <w:bottom w:type="dxa" w:w="55"/>
-              <w:right w:type="dxa" w:w="55"/>
+            <w:tcW w:type="dxa" w:w="1348"/>
+            <w:tcBorders>
+              <w:left w:color="000001" w:space="0" w:sz="2" w:val="single"/>
+              <w:bottom w:color="000001" w:space="0" w:sz="2" w:val="single"/>
+            </w:tcBorders>
+            <w:shd w:fill="FFFFFF" w:val="clear"/>
+            <w:tcMar>
+              <w:top w:type="dxa" w:w="0"/>
+              <w:left w:type="dxa" w:w="108"/>
+              <w:bottom w:type="dxa" w:w="0"/>
+              <w:right w:type="dxa" w:w="108"/>
             </w:tcMar>
           </w:tcPr>
           <w:p>
@@ -373,15 +383,15 @@
           <w:tcPr>
             <w:tcW w:type="dxa" w:w="5050"/>
             <w:tcBorders>
-              <w:left w:color="000000" w:space="0" w:sz="2" w:val="single"/>
-              <w:bottom w:color="000000" w:space="0" w:sz="2" w:val="single"/>
-            </w:tcBorders>
-            <w:shd w:fill="auto" w:val="clear"/>
-            <w:tcMar>
-              <w:top w:type="dxa" w:w="55"/>
-              <w:left w:type="dxa" w:w="55"/>
-              <w:bottom w:type="dxa" w:w="55"/>
-              <w:right w:type="dxa" w:w="55"/>
+              <w:left w:color="000001" w:space="0" w:sz="2" w:val="single"/>
+              <w:bottom w:color="000001" w:space="0" w:sz="2" w:val="single"/>
+            </w:tcBorders>
+            <w:shd w:fill="FFFFFF" w:val="clear"/>
+            <w:tcMar>
+              <w:top w:type="dxa" w:w="0"/>
+              <w:left w:type="dxa" w:w="108"/>
+              <w:bottom w:type="dxa" w:w="0"/>
+              <w:right w:type="dxa" w:w="108"/>
             </w:tcMar>
           </w:tcPr>
           <w:p>
@@ -393,21 +403,30 @@
               <w:t>Написание 6,7 пунктов технического задания</w:t>
             </w:r>
           </w:p>
-        </w:tc>
-        <w:tc>
-          <w:tcPr>
-            <w:tcW w:type="dxa" w:w="1743"/>
-            <w:tcBorders>
-              <w:left w:color="000000" w:space="0" w:sz="2" w:val="single"/>
-              <w:bottom w:color="000000" w:space="0" w:sz="2" w:val="single"/>
-              <w:right w:color="000000" w:space="0" w:sz="2" w:val="single"/>
-            </w:tcBorders>
-            <w:shd w:fill="auto" w:val="clear"/>
-            <w:tcMar>
-              <w:top w:type="dxa" w:w="55"/>
-              <w:left w:type="dxa" w:w="55"/>
-              <w:bottom w:type="dxa" w:w="55"/>
-              <w:right w:type="dxa" w:w="55"/>
+          <w:p>
+            <w:pPr>
+              <w:pStyle w:val="style20"/>
+            </w:pPr>
+            <w:r>
+              <w:rPr/>
+              <w:t xml:space="preserve">Интерфейс приложения (добавление необходимых форм для ввода в окошко) </w:t>
+            </w:r>
+          </w:p>
+        </w:tc>
+        <w:tc>
+          <w:tcPr>
+            <w:tcW w:type="dxa" w:w="1745"/>
+            <w:tcBorders>
+              <w:left w:color="000001" w:space="0" w:sz="2" w:val="single"/>
+              <w:bottom w:color="000001" w:space="0" w:sz="2" w:val="single"/>
+              <w:right w:color="000001" w:space="0" w:sz="2" w:val="single"/>
+            </w:tcBorders>
+            <w:shd w:fill="FFFFFF" w:val="clear"/>
+            <w:tcMar>
+              <w:top w:type="dxa" w:w="0"/>
+              <w:left w:type="dxa" w:w="108"/>
+              <w:bottom w:type="dxa" w:w="0"/>
+              <w:right w:type="dxa" w:w="108"/>
             </w:tcMar>
           </w:tcPr>
           <w:p>
@@ -426,17 +445,17 @@
         </w:trPr>
         <w:tc>
           <w:tcPr>
-            <w:tcW w:type="dxa" w:w="1350"/>
-            <w:tcBorders>
-              <w:left w:color="000000" w:space="0" w:sz="2" w:val="single"/>
-              <w:bottom w:color="000000" w:space="0" w:sz="2" w:val="single"/>
-            </w:tcBorders>
-            <w:shd w:fill="auto" w:val="clear"/>
-            <w:tcMar>
-              <w:top w:type="dxa" w:w="55"/>
-              <w:left w:type="dxa" w:w="55"/>
-              <w:bottom w:type="dxa" w:w="55"/>
-              <w:right w:type="dxa" w:w="55"/>
+            <w:tcW w:type="dxa" w:w="1348"/>
+            <w:tcBorders>
+              <w:left w:color="000001" w:space="0" w:sz="2" w:val="single"/>
+              <w:bottom w:color="000001" w:space="0" w:sz="2" w:val="single"/>
+            </w:tcBorders>
+            <w:shd w:fill="FFFFFF" w:val="clear"/>
+            <w:tcMar>
+              <w:top w:type="dxa" w:w="0"/>
+              <w:left w:type="dxa" w:w="108"/>
+              <w:bottom w:type="dxa" w:w="0"/>
+              <w:right w:type="dxa" w:w="108"/>
             </w:tcMar>
           </w:tcPr>
           <w:p>
@@ -470,15 +489,15 @@
           <w:tcPr>
             <w:tcW w:type="dxa" w:w="5050"/>
             <w:tcBorders>
-              <w:left w:color="000000" w:space="0" w:sz="2" w:val="single"/>
-              <w:bottom w:color="000000" w:space="0" w:sz="2" w:val="single"/>
-            </w:tcBorders>
-            <w:shd w:fill="auto" w:val="clear"/>
-            <w:tcMar>
-              <w:top w:type="dxa" w:w="55"/>
-              <w:left w:type="dxa" w:w="55"/>
-              <w:bottom w:type="dxa" w:w="55"/>
-              <w:right w:type="dxa" w:w="55"/>
+              <w:left w:color="000001" w:space="0" w:sz="2" w:val="single"/>
+              <w:bottom w:color="000001" w:space="0" w:sz="2" w:val="single"/>
+            </w:tcBorders>
+            <w:shd w:fill="FFFFFF" w:val="clear"/>
+            <w:tcMar>
+              <w:top w:type="dxa" w:w="0"/>
+              <w:left w:type="dxa" w:w="108"/>
+              <w:bottom w:type="dxa" w:w="0"/>
+              <w:right w:type="dxa" w:w="108"/>
             </w:tcMar>
           </w:tcPr>
           <w:p>
@@ -494,18 +513,18 @@
         </w:tc>
         <w:tc>
           <w:tcPr>
-            <w:tcW w:type="dxa" w:w="1743"/>
-            <w:tcBorders>
-              <w:left w:color="000000" w:space="0" w:sz="2" w:val="single"/>
-              <w:bottom w:color="000000" w:space="0" w:sz="2" w:val="single"/>
-              <w:right w:color="000000" w:space="0" w:sz="2" w:val="single"/>
-            </w:tcBorders>
-            <w:shd w:fill="auto" w:val="clear"/>
-            <w:tcMar>
-              <w:top w:type="dxa" w:w="55"/>
-              <w:left w:type="dxa" w:w="55"/>
-              <w:bottom w:type="dxa" w:w="55"/>
-              <w:right w:type="dxa" w:w="55"/>
+            <w:tcW w:type="dxa" w:w="1745"/>
+            <w:tcBorders>
+              <w:left w:color="000001" w:space="0" w:sz="2" w:val="single"/>
+              <w:bottom w:color="000001" w:space="0" w:sz="2" w:val="single"/>
+              <w:right w:color="000001" w:space="0" w:sz="2" w:val="single"/>
+            </w:tcBorders>
+            <w:shd w:fill="FFFFFF" w:val="clear"/>
+            <w:tcMar>
+              <w:top w:type="dxa" w:w="0"/>
+              <w:left w:type="dxa" w:w="108"/>
+              <w:bottom w:type="dxa" w:w="0"/>
+              <w:right w:type="dxa" w:w="108"/>
             </w:tcMar>
           </w:tcPr>
           <w:p>
@@ -524,17 +543,17 @@
         </w:trPr>
         <w:tc>
           <w:tcPr>
-            <w:tcW w:type="dxa" w:w="1350"/>
-            <w:tcBorders>
-              <w:left w:color="000000" w:space="0" w:sz="2" w:val="single"/>
-              <w:bottom w:color="000000" w:space="0" w:sz="2" w:val="single"/>
-            </w:tcBorders>
-            <w:shd w:fill="auto" w:val="clear"/>
-            <w:tcMar>
-              <w:top w:type="dxa" w:w="55"/>
-              <w:left w:type="dxa" w:w="55"/>
-              <w:bottom w:type="dxa" w:w="55"/>
-              <w:right w:type="dxa" w:w="55"/>
+            <w:tcW w:type="dxa" w:w="1348"/>
+            <w:tcBorders>
+              <w:left w:color="000001" w:space="0" w:sz="2" w:val="single"/>
+              <w:bottom w:color="000001" w:space="0" w:sz="2" w:val="single"/>
+            </w:tcBorders>
+            <w:shd w:fill="FFFFFF" w:val="clear"/>
+            <w:tcMar>
+              <w:top w:type="dxa" w:w="0"/>
+              <w:left w:type="dxa" w:w="108"/>
+              <w:bottom w:type="dxa" w:w="0"/>
+              <w:right w:type="dxa" w:w="108"/>
             </w:tcMar>
           </w:tcPr>
           <w:p>
@@ -568,15 +587,15 @@
           <w:tcPr>
             <w:tcW w:type="dxa" w:w="5050"/>
             <w:tcBorders>
-              <w:left w:color="000000" w:space="0" w:sz="2" w:val="single"/>
-              <w:bottom w:color="000000" w:space="0" w:sz="2" w:val="single"/>
-            </w:tcBorders>
-            <w:shd w:fill="auto" w:val="clear"/>
-            <w:tcMar>
-              <w:top w:type="dxa" w:w="55"/>
-              <w:left w:type="dxa" w:w="55"/>
-              <w:bottom w:type="dxa" w:w="55"/>
-              <w:right w:type="dxa" w:w="55"/>
+              <w:left w:color="000001" w:space="0" w:sz="2" w:val="single"/>
+              <w:bottom w:color="000001" w:space="0" w:sz="2" w:val="single"/>
+            </w:tcBorders>
+            <w:shd w:fill="FFFFFF" w:val="clear"/>
+            <w:tcMar>
+              <w:top w:type="dxa" w:w="0"/>
+              <w:left w:type="dxa" w:w="108"/>
+              <w:bottom w:type="dxa" w:w="0"/>
+              <w:right w:type="dxa" w:w="108"/>
             </w:tcMar>
           </w:tcPr>
           <w:p>
@@ -588,21 +607,30 @@
               <w:t>Написание введения</w:t>
             </w:r>
           </w:p>
-        </w:tc>
-        <w:tc>
-          <w:tcPr>
-            <w:tcW w:type="dxa" w:w="1743"/>
-            <w:tcBorders>
-              <w:left w:color="000000" w:space="0" w:sz="2" w:val="single"/>
-              <w:bottom w:color="000000" w:space="0" w:sz="2" w:val="single"/>
-              <w:right w:color="000000" w:space="0" w:sz="2" w:val="single"/>
-            </w:tcBorders>
-            <w:shd w:fill="auto" w:val="clear"/>
-            <w:tcMar>
-              <w:top w:type="dxa" w:w="55"/>
-              <w:left w:type="dxa" w:w="55"/>
-              <w:bottom w:type="dxa" w:w="55"/>
-              <w:right w:type="dxa" w:w="55"/>
+          <w:p>
+            <w:pPr>
+              <w:pStyle w:val="style20"/>
+            </w:pPr>
+            <w:r>
+              <w:rPr/>
+              <w:t>Интерфейс приложения(добавление возможности считывания данных в файл)</w:t>
+            </w:r>
+          </w:p>
+        </w:tc>
+        <w:tc>
+          <w:tcPr>
+            <w:tcW w:type="dxa" w:w="1745"/>
+            <w:tcBorders>
+              <w:left w:color="000001" w:space="0" w:sz="2" w:val="single"/>
+              <w:bottom w:color="000001" w:space="0" w:sz="2" w:val="single"/>
+              <w:right w:color="000001" w:space="0" w:sz="2" w:val="single"/>
+            </w:tcBorders>
+            <w:shd w:fill="FFFFFF" w:val="clear"/>
+            <w:tcMar>
+              <w:top w:type="dxa" w:w="0"/>
+              <w:left w:type="dxa" w:w="108"/>
+              <w:bottom w:type="dxa" w:w="0"/>
+              <w:right w:type="dxa" w:w="108"/>
             </w:tcMar>
           </w:tcPr>
           <w:p>
@@ -621,17 +649,17 @@
         </w:trPr>
         <w:tc>
           <w:tcPr>
-            <w:tcW w:type="dxa" w:w="1350"/>
-            <w:tcBorders>
-              <w:left w:color="000000" w:space="0" w:sz="2" w:val="single"/>
-              <w:bottom w:color="000000" w:space="0" w:sz="2" w:val="single"/>
-            </w:tcBorders>
-            <w:shd w:fill="auto" w:val="clear"/>
-            <w:tcMar>
-              <w:top w:type="dxa" w:w="55"/>
-              <w:left w:type="dxa" w:w="55"/>
-              <w:bottom w:type="dxa" w:w="55"/>
-              <w:right w:type="dxa" w:w="55"/>
+            <w:tcW w:type="dxa" w:w="1348"/>
+            <w:tcBorders>
+              <w:left w:color="000001" w:space="0" w:sz="2" w:val="single"/>
+              <w:bottom w:color="000001" w:space="0" w:sz="2" w:val="single"/>
+            </w:tcBorders>
+            <w:shd w:fill="FFFFFF" w:val="clear"/>
+            <w:tcMar>
+              <w:top w:type="dxa" w:w="0"/>
+              <w:left w:type="dxa" w:w="108"/>
+              <w:bottom w:type="dxa" w:w="0"/>
+              <w:right w:type="dxa" w:w="108"/>
             </w:tcMar>
           </w:tcPr>
           <w:p>
@@ -665,41 +693,41 @@
           <w:tcPr>
             <w:tcW w:type="dxa" w:w="5050"/>
             <w:tcBorders>
-              <w:left w:color="000000" w:space="0" w:sz="2" w:val="single"/>
-              <w:bottom w:color="000000" w:space="0" w:sz="2" w:val="single"/>
-            </w:tcBorders>
-            <w:shd w:fill="auto" w:val="clear"/>
-            <w:tcMar>
-              <w:top w:type="dxa" w:w="55"/>
-              <w:left w:type="dxa" w:w="55"/>
-              <w:bottom w:type="dxa" w:w="55"/>
-              <w:right w:type="dxa" w:w="55"/>
-            </w:tcMar>
-          </w:tcPr>
-          <w:p>
-            <w:pPr>
-              <w:pStyle w:val="style20"/>
-            </w:pPr>
-            <w:r>
-              <w:rPr/>
-              <w:t>Подготовка интерфейса приложения, подготовка литературного обзора</w:t>
-            </w:r>
-          </w:p>
-        </w:tc>
-        <w:tc>
-          <w:tcPr>
-            <w:tcW w:type="dxa" w:w="1743"/>
-            <w:tcBorders>
-              <w:left w:color="000000" w:space="0" w:sz="2" w:val="single"/>
-              <w:bottom w:color="000000" w:space="0" w:sz="2" w:val="single"/>
-              <w:right w:color="000000" w:space="0" w:sz="2" w:val="single"/>
-            </w:tcBorders>
-            <w:shd w:fill="auto" w:val="clear"/>
-            <w:tcMar>
-              <w:top w:type="dxa" w:w="55"/>
-              <w:left w:type="dxa" w:w="55"/>
-              <w:bottom w:type="dxa" w:w="55"/>
-              <w:right w:type="dxa" w:w="55"/>
+              <w:left w:color="000001" w:space="0" w:sz="2" w:val="single"/>
+              <w:bottom w:color="000001" w:space="0" w:sz="2" w:val="single"/>
+            </w:tcBorders>
+            <w:shd w:fill="FFFFFF" w:val="clear"/>
+            <w:tcMar>
+              <w:top w:type="dxa" w:w="0"/>
+              <w:left w:type="dxa" w:w="108"/>
+              <w:bottom w:type="dxa" w:w="0"/>
+              <w:right w:type="dxa" w:w="108"/>
+            </w:tcMar>
+          </w:tcPr>
+          <w:p>
+            <w:pPr>
+              <w:pStyle w:val="style20"/>
+            </w:pPr>
+            <w:r>
+              <w:rPr/>
+              <w:t>Подготовка интерфейса приложения(новое  задание, подготовка диалогового окна) подготовка литературного обзора</w:t>
+            </w:r>
+          </w:p>
+        </w:tc>
+        <w:tc>
+          <w:tcPr>
+            <w:tcW w:type="dxa" w:w="1745"/>
+            <w:tcBorders>
+              <w:left w:color="000001" w:space="0" w:sz="2" w:val="single"/>
+              <w:bottom w:color="000001" w:space="0" w:sz="2" w:val="single"/>
+              <w:right w:color="000001" w:space="0" w:sz="2" w:val="single"/>
+            </w:tcBorders>
+            <w:shd w:fill="FFFFFF" w:val="clear"/>
+            <w:tcMar>
+              <w:top w:type="dxa" w:w="0"/>
+              <w:left w:type="dxa" w:w="108"/>
+              <w:bottom w:type="dxa" w:w="0"/>
+              <w:right w:type="dxa" w:w="108"/>
             </w:tcMar>
           </w:tcPr>
           <w:p>
@@ -718,17 +746,17 @@
         </w:trPr>
         <w:tc>
           <w:tcPr>
-            <w:tcW w:type="dxa" w:w="1350"/>
-            <w:tcBorders>
-              <w:left w:color="000000" w:space="0" w:sz="2" w:val="single"/>
-              <w:bottom w:color="000000" w:space="0" w:sz="2" w:val="single"/>
-            </w:tcBorders>
-            <w:shd w:fill="auto" w:val="clear"/>
-            <w:tcMar>
-              <w:top w:type="dxa" w:w="55"/>
-              <w:left w:type="dxa" w:w="55"/>
-              <w:bottom w:type="dxa" w:w="55"/>
-              <w:right w:type="dxa" w:w="55"/>
+            <w:tcW w:type="dxa" w:w="1348"/>
+            <w:tcBorders>
+              <w:left w:color="000001" w:space="0" w:sz="2" w:val="single"/>
+              <w:bottom w:color="000001" w:space="0" w:sz="2" w:val="single"/>
+            </w:tcBorders>
+            <w:shd w:fill="FFFFFF" w:val="clear"/>
+            <w:tcMar>
+              <w:top w:type="dxa" w:w="0"/>
+              <w:left w:type="dxa" w:w="108"/>
+              <w:bottom w:type="dxa" w:w="0"/>
+              <w:right w:type="dxa" w:w="108"/>
             </w:tcMar>
           </w:tcPr>
           <w:p>
@@ -762,15 +790,15 @@
           <w:tcPr>
             <w:tcW w:type="dxa" w:w="5050"/>
             <w:tcBorders>
-              <w:left w:color="000000" w:space="0" w:sz="2" w:val="single"/>
-              <w:bottom w:color="000000" w:space="0" w:sz="2" w:val="single"/>
-            </w:tcBorders>
-            <w:shd w:fill="auto" w:val="clear"/>
-            <w:tcMar>
-              <w:top w:type="dxa" w:w="55"/>
-              <w:left w:type="dxa" w:w="55"/>
-              <w:bottom w:type="dxa" w:w="55"/>
-              <w:right w:type="dxa" w:w="55"/>
+              <w:left w:color="000001" w:space="0" w:sz="2" w:val="single"/>
+              <w:bottom w:color="000001" w:space="0" w:sz="2" w:val="single"/>
+            </w:tcBorders>
+            <w:shd w:fill="FFFFFF" w:val="clear"/>
+            <w:tcMar>
+              <w:top w:type="dxa" w:w="0"/>
+              <w:left w:type="dxa" w:w="108"/>
+              <w:bottom w:type="dxa" w:w="0"/>
+              <w:right w:type="dxa" w:w="108"/>
             </w:tcMar>
           </w:tcPr>
           <w:p>
@@ -782,21 +810,30 @@
               <w:t>Изучение АГК и нейронных сетей</w:t>
             </w:r>
           </w:p>
-        </w:tc>
-        <w:tc>
-          <w:tcPr>
-            <w:tcW w:type="dxa" w:w="1743"/>
-            <w:tcBorders>
-              <w:left w:color="000000" w:space="0" w:sz="2" w:val="single"/>
-              <w:bottom w:color="000000" w:space="0" w:sz="2" w:val="single"/>
-              <w:right w:color="000000" w:space="0" w:sz="2" w:val="single"/>
-            </w:tcBorders>
-            <w:shd w:fill="auto" w:val="clear"/>
-            <w:tcMar>
-              <w:top w:type="dxa" w:w="55"/>
-              <w:left w:type="dxa" w:w="55"/>
-              <w:bottom w:type="dxa" w:w="55"/>
-              <w:right w:type="dxa" w:w="55"/>
+          <w:p>
+            <w:pPr>
+              <w:pStyle w:val="style20"/>
+            </w:pPr>
+            <w:r>
+              <w:rPr/>
+              <w:t>Подготовка интерфейса(возможность загружать файл)</w:t>
+            </w:r>
+          </w:p>
+        </w:tc>
+        <w:tc>
+          <w:tcPr>
+            <w:tcW w:type="dxa" w:w="1745"/>
+            <w:tcBorders>
+              <w:left w:color="000001" w:space="0" w:sz="2" w:val="single"/>
+              <w:bottom w:color="000001" w:space="0" w:sz="2" w:val="single"/>
+              <w:right w:color="000001" w:space="0" w:sz="2" w:val="single"/>
+            </w:tcBorders>
+            <w:shd w:fill="FFFFFF" w:val="clear"/>
+            <w:tcMar>
+              <w:top w:type="dxa" w:w="0"/>
+              <w:left w:type="dxa" w:w="108"/>
+              <w:bottom w:type="dxa" w:w="0"/>
+              <w:right w:type="dxa" w:w="108"/>
             </w:tcMar>
           </w:tcPr>
           <w:p>
@@ -815,17 +852,17 @@
         </w:trPr>
         <w:tc>
           <w:tcPr>
-            <w:tcW w:type="dxa" w:w="1350"/>
-            <w:tcBorders>
-              <w:left w:color="000000" w:space="0" w:sz="2" w:val="single"/>
-              <w:bottom w:color="000000" w:space="0" w:sz="2" w:val="single"/>
-            </w:tcBorders>
-            <w:shd w:fill="auto" w:val="clear"/>
-            <w:tcMar>
-              <w:top w:type="dxa" w:w="55"/>
-              <w:left w:type="dxa" w:w="55"/>
-              <w:bottom w:type="dxa" w:w="55"/>
-              <w:right w:type="dxa" w:w="55"/>
+            <w:tcW w:type="dxa" w:w="1348"/>
+            <w:tcBorders>
+              <w:left w:color="000001" w:space="0" w:sz="2" w:val="single"/>
+              <w:bottom w:color="000001" w:space="0" w:sz="2" w:val="single"/>
+            </w:tcBorders>
+            <w:shd w:fill="FFFFFF" w:val="clear"/>
+            <w:tcMar>
+              <w:top w:type="dxa" w:w="0"/>
+              <w:left w:type="dxa" w:w="108"/>
+              <w:bottom w:type="dxa" w:w="0"/>
+              <w:right w:type="dxa" w:w="108"/>
             </w:tcMar>
           </w:tcPr>
           <w:p>
@@ -859,41 +896,49 @@
           <w:tcPr>
             <w:tcW w:type="dxa" w:w="5050"/>
             <w:tcBorders>
-              <w:left w:color="000000" w:space="0" w:sz="2" w:val="single"/>
-              <w:bottom w:color="000000" w:space="0" w:sz="2" w:val="single"/>
-            </w:tcBorders>
-            <w:shd w:fill="auto" w:val="clear"/>
-            <w:tcMar>
-              <w:top w:type="dxa" w:w="55"/>
-              <w:left w:type="dxa" w:w="55"/>
-              <w:bottom w:type="dxa" w:w="55"/>
-              <w:right w:type="dxa" w:w="55"/>
-            </w:tcMar>
-          </w:tcPr>
-          <w:p>
-            <w:pPr>
-              <w:pStyle w:val="style20"/>
-            </w:pPr>
-            <w:r>
-              <w:rPr/>
-              <w:t>Доработка интерфейса</w:t>
-            </w:r>
-          </w:p>
-        </w:tc>
-        <w:tc>
-          <w:tcPr>
-            <w:tcW w:type="dxa" w:w="1743"/>
-            <w:tcBorders>
-              <w:left w:color="000000" w:space="0" w:sz="2" w:val="single"/>
-              <w:bottom w:color="000000" w:space="0" w:sz="2" w:val="single"/>
-              <w:right w:color="000000" w:space="0" w:sz="2" w:val="single"/>
-            </w:tcBorders>
-            <w:shd w:fill="auto" w:val="clear"/>
-            <w:tcMar>
-              <w:top w:type="dxa" w:w="55"/>
-              <w:left w:type="dxa" w:w="55"/>
-              <w:bottom w:type="dxa" w:w="55"/>
-              <w:right w:type="dxa" w:w="55"/>
+              <w:left w:color="000001" w:space="0" w:sz="2" w:val="single"/>
+              <w:bottom w:color="000001" w:space="0" w:sz="2" w:val="single"/>
+            </w:tcBorders>
+            <w:shd w:fill="FFFFFF" w:val="clear"/>
+            <w:tcMar>
+              <w:top w:type="dxa" w:w="0"/>
+              <w:left w:type="dxa" w:w="108"/>
+              <w:bottom w:type="dxa" w:w="0"/>
+              <w:right w:type="dxa" w:w="108"/>
+            </w:tcMar>
+          </w:tcPr>
+          <w:p>
+            <w:pPr>
+              <w:pStyle w:val="style20"/>
+            </w:pPr>
+            <w:r>
+              <w:rPr/>
+              <w:t>Доработка интерфейса(отображения на экран полученных данных для второго задания)</w:t>
+            </w:r>
+          </w:p>
+          <w:p>
+            <w:pPr>
+              <w:pStyle w:val="style20"/>
+            </w:pPr>
+            <w:r>
+              <w:rPr/>
+            </w:r>
+          </w:p>
+        </w:tc>
+        <w:tc>
+          <w:tcPr>
+            <w:tcW w:type="dxa" w:w="1745"/>
+            <w:tcBorders>
+              <w:left w:color="000001" w:space="0" w:sz="2" w:val="single"/>
+              <w:bottom w:color="000001" w:space="0" w:sz="2" w:val="single"/>
+              <w:right w:color="000001" w:space="0" w:sz="2" w:val="single"/>
+            </w:tcBorders>
+            <w:shd w:fill="FFFFFF" w:val="clear"/>
+            <w:tcMar>
+              <w:top w:type="dxa" w:w="0"/>
+              <w:left w:type="dxa" w:w="108"/>
+              <w:bottom w:type="dxa" w:w="0"/>
+              <w:right w:type="dxa" w:w="108"/>
             </w:tcMar>
           </w:tcPr>
           <w:p>
@@ -912,17 +957,17 @@
         </w:trPr>
         <w:tc>
           <w:tcPr>
-            <w:tcW w:type="dxa" w:w="1350"/>
-            <w:tcBorders>
-              <w:left w:color="000000" w:space="0" w:sz="2" w:val="single"/>
-              <w:bottom w:color="000000" w:space="0" w:sz="2" w:val="single"/>
-            </w:tcBorders>
-            <w:shd w:fill="auto" w:val="clear"/>
-            <w:tcMar>
-              <w:top w:type="dxa" w:w="55"/>
-              <w:left w:type="dxa" w:w="55"/>
-              <w:bottom w:type="dxa" w:w="55"/>
-              <w:right w:type="dxa" w:w="55"/>
+            <w:tcW w:type="dxa" w:w="1348"/>
+            <w:tcBorders>
+              <w:left w:color="000001" w:space="0" w:sz="2" w:val="single"/>
+              <w:bottom w:color="000001" w:space="0" w:sz="2" w:val="single"/>
+            </w:tcBorders>
+            <w:shd w:fill="FFFFFF" w:val="clear"/>
+            <w:tcMar>
+              <w:top w:type="dxa" w:w="0"/>
+              <w:left w:type="dxa" w:w="108"/>
+              <w:bottom w:type="dxa" w:w="0"/>
+              <w:right w:type="dxa" w:w="108"/>
             </w:tcMar>
           </w:tcPr>
           <w:p>
@@ -956,15 +1001,15 @@
           <w:tcPr>
             <w:tcW w:type="dxa" w:w="5050"/>
             <w:tcBorders>
-              <w:left w:color="000000" w:space="0" w:sz="2" w:val="single"/>
-              <w:bottom w:color="000000" w:space="0" w:sz="2" w:val="single"/>
-            </w:tcBorders>
-            <w:shd w:fill="auto" w:val="clear"/>
-            <w:tcMar>
-              <w:top w:type="dxa" w:w="55"/>
-              <w:left w:type="dxa" w:w="55"/>
-              <w:bottom w:type="dxa" w:w="55"/>
-              <w:right w:type="dxa" w:w="55"/>
+              <w:left w:color="000001" w:space="0" w:sz="2" w:val="single"/>
+              <w:bottom w:color="000001" w:space="0" w:sz="2" w:val="single"/>
+            </w:tcBorders>
+            <w:shd w:fill="FFFFFF" w:val="clear"/>
+            <w:tcMar>
+              <w:top w:type="dxa" w:w="0"/>
+              <w:left w:type="dxa" w:w="108"/>
+              <w:bottom w:type="dxa" w:w="0"/>
+              <w:right w:type="dxa" w:w="108"/>
             </w:tcMar>
           </w:tcPr>
           <w:p>
@@ -979,18 +1024,18 @@
         </w:tc>
         <w:tc>
           <w:tcPr>
-            <w:tcW w:type="dxa" w:w="1743"/>
-            <w:tcBorders>
-              <w:left w:color="000000" w:space="0" w:sz="2" w:val="single"/>
-              <w:bottom w:color="000000" w:space="0" w:sz="2" w:val="single"/>
-              <w:right w:color="000000" w:space="0" w:sz="2" w:val="single"/>
-            </w:tcBorders>
-            <w:shd w:fill="auto" w:val="clear"/>
-            <w:tcMar>
-              <w:top w:type="dxa" w:w="55"/>
-              <w:left w:type="dxa" w:w="55"/>
-              <w:bottom w:type="dxa" w:w="55"/>
-              <w:right w:type="dxa" w:w="55"/>
+            <w:tcW w:type="dxa" w:w="1745"/>
+            <w:tcBorders>
+              <w:left w:color="000001" w:space="0" w:sz="2" w:val="single"/>
+              <w:bottom w:color="000001" w:space="0" w:sz="2" w:val="single"/>
+              <w:right w:color="000001" w:space="0" w:sz="2" w:val="single"/>
+            </w:tcBorders>
+            <w:shd w:fill="FFFFFF" w:val="clear"/>
+            <w:tcMar>
+              <w:top w:type="dxa" w:w="0"/>
+              <w:left w:type="dxa" w:w="108"/>
+              <w:bottom w:type="dxa" w:w="0"/>
+              <w:right w:type="dxa" w:w="108"/>
             </w:tcMar>
           </w:tcPr>
           <w:p>
@@ -1004,6 +1049,14 @@
         </w:tc>
       </w:tr>
     </w:tbl>
+    <w:p>
+      <w:pPr>
+        <w:pStyle w:val="style0"/>
+      </w:pPr>
+      <w:r>
+        <w:rPr/>
+      </w:r>
+    </w:p>
     <w:p>
       <w:pPr>
         <w:pStyle w:val="style0"/>
@@ -1015,10 +1068,11 @@
     <w:sectPr>
       <w:type w:val="nextPage"/>
       <w:pgSz w:h="16838" w:w="11906"/>
-      <w:pgMar w:bottom="1134" w:footer="0" w:gutter="0" w:header="0" w:left="1134" w:right="1134" w:top="1134"/>
+      <w:pgMar w:bottom="1138" w:footer="0" w:gutter="0" w:header="0" w:left="1134" w:right="1134" w:top="1800"/>
       <w:pgNumType w:fmt="decimal"/>
       <w:formProt w:val="false"/>
       <w:textDirection w:val="lrTb"/>
+      <w:docGrid w:charSpace="-6145" w:linePitch="240" w:type="default"/>
     </w:sectPr>
   </w:body>
 </w:document>
@@ -1035,13 +1089,11 @@
         <w:tab w:leader="none" w:pos="709" w:val="left"/>
       </w:tabs>
       <w:suppressAutoHyphens w:val="true"/>
-      <w:kinsoku w:val="true"/>
       <w:overflowPunct w:val="true"/>
-      <w:autoSpaceDE w:val="true"/>
     </w:pPr>
     <w:rPr>
       <w:rFonts w:ascii="Times New Roman" w:cs="DejaVu Sans" w:eastAsia="DejaVu Sans" w:hAnsi="Times New Roman"/>
-      <w:color w:val="auto"/>
+      <w:color w:val="00000A"/>
       <w:sz w:val="24"/>
       <w:szCs w:val="24"/>
       <w:lang w:bidi="hi-IN" w:eastAsia="zh-CN" w:val="ru-RU"/>
